--- a/מסמך הסבר תרגיל 3.docx
+++ b/מסמך הסבר תרגיל 3.docx
@@ -55,7 +55,6 @@
       <w:pPr>
         <w:bidi/>
         <w:rPr>
-          <w:rFonts w:hint="cs"/>
           <w:b/>
           <w:bCs/>
           <w:sz w:val="24"/>
@@ -150,7 +149,6 @@
       <w:pPr>
         <w:bidi/>
         <w:rPr>
-          <w:rFonts w:hint="cs"/>
           <w:sz w:val="24"/>
           <w:szCs w:val="24"/>
           <w:rtl/>
@@ -174,14 +172,146 @@
           <w:u w:val="single"/>
           <w:rtl/>
         </w:rPr>
-        <w:t xml:space="preserve">: </w:t>
-      </w:r>
-      <w:r>
-        <w:rPr>
-          <w:rFonts w:hint="cs"/>
-          <w:sz w:val="24"/>
-          <w:szCs w:val="24"/>
-          <w:u w:val="single"/>
+        <w:t>:</w:t>
+      </w:r>
+      <w:r>
+        <w:rPr>
+          <w:rFonts w:hint="cs"/>
+          <w:sz w:val="24"/>
+          <w:szCs w:val="24"/>
+          <w:rtl/>
+        </w:rPr>
+        <w:t xml:space="preserve">  </w:t>
+      </w:r>
+      <w:proofErr w:type="spellStart"/>
+      <w:r>
+        <w:rPr>
+          <w:rFonts w:hint="cs"/>
+          <w:sz w:val="24"/>
+          <w:szCs w:val="24"/>
+          <w:rtl/>
+        </w:rPr>
+        <w:t>אינטרפייס</w:t>
+      </w:r>
+      <w:proofErr w:type="spellEnd"/>
+      <w:r>
+        <w:rPr>
+          <w:rFonts w:hint="cs"/>
+          <w:sz w:val="24"/>
+          <w:szCs w:val="24"/>
+          <w:rtl/>
+        </w:rPr>
+        <w:t xml:space="preserve"> ממנו יורשים כל האובייקטים שניתן להתנגש בהם. </w:t>
+      </w:r>
+      <w:proofErr w:type="spellStart"/>
+      <w:r>
+        <w:rPr>
+          <w:rFonts w:hint="cs"/>
+          <w:sz w:val="24"/>
+          <w:szCs w:val="24"/>
+          <w:rtl/>
+        </w:rPr>
+        <w:t>האינטרפייס</w:t>
+      </w:r>
+      <w:proofErr w:type="spellEnd"/>
+      <w:r>
+        <w:rPr>
+          <w:rFonts w:hint="cs"/>
+          <w:sz w:val="24"/>
+          <w:szCs w:val="24"/>
+          <w:rtl/>
+        </w:rPr>
+        <w:t xml:space="preserve"> מכיל </w:t>
+      </w:r>
+      <w:proofErr w:type="spellStart"/>
+      <w:r>
+        <w:rPr>
+          <w:sz w:val="24"/>
+          <w:szCs w:val="24"/>
+        </w:rPr>
+        <w:t>enum</w:t>
+      </w:r>
+      <w:proofErr w:type="spellEnd"/>
+      <w:r>
+        <w:rPr>
+          <w:rFonts w:hint="cs"/>
+          <w:sz w:val="24"/>
+          <w:szCs w:val="24"/>
+          <w:rtl/>
+        </w:rPr>
+        <w:t xml:space="preserve"> ובו סיווג לעצמים לפי התנהגות בעת התנגשות. למשל </w:t>
+      </w:r>
+      <w:r>
+        <w:rPr>
+          <w:sz w:val="24"/>
+          <w:szCs w:val="24"/>
+        </w:rPr>
+        <w:t>stay</w:t>
+      </w:r>
+      <w:r>
+        <w:rPr>
+          <w:rFonts w:hint="cs"/>
+          <w:sz w:val="24"/>
+          <w:szCs w:val="24"/>
+          <w:rtl/>
+        </w:rPr>
+        <w:t xml:space="preserve"> המייצג קופסא שנשארת במקום בעת פגיעה ו-</w:t>
+      </w:r>
+      <w:proofErr w:type="spellStart"/>
+      <w:r>
+        <w:rPr>
+          <w:sz w:val="24"/>
+          <w:szCs w:val="24"/>
+        </w:rPr>
+        <w:t>tnt</w:t>
+      </w:r>
+      <w:proofErr w:type="spellEnd"/>
+      <w:r>
+        <w:rPr>
+          <w:rFonts w:hint="cs"/>
+          <w:sz w:val="24"/>
+          <w:szCs w:val="24"/>
+          <w:rtl/>
+        </w:rPr>
+        <w:t xml:space="preserve"> המייצג קופסא שמתפוצצת בעת פגיעה ולכן נעלמת.  </w:t>
+      </w:r>
+    </w:p>
+    <w:p>
+      <w:pPr>
+        <w:bidi/>
+        <w:rPr>
+          <w:sz w:val="24"/>
+          <w:szCs w:val="24"/>
+          <w:rtl/>
+        </w:rPr>
+      </w:pPr>
+      <w:proofErr w:type="spellStart"/>
+      <w:r>
+        <w:rPr>
+          <w:sz w:val="24"/>
+          <w:szCs w:val="24"/>
+          <w:u w:val="single"/>
+        </w:rPr>
+        <w:t>CollisionDetector</w:t>
+      </w:r>
+      <w:proofErr w:type="spellEnd"/>
+      <w:r>
+        <w:rPr>
+          <w:rFonts w:hint="cs"/>
+          <w:sz w:val="24"/>
+          <w:szCs w:val="24"/>
+          <w:u w:val="single"/>
+          <w:rtl/>
+        </w:rPr>
+        <w:t>:</w:t>
+      </w:r>
+      <w:r>
+        <w:rPr>
+          <w:rFonts w:hint="cs"/>
+          <w:b/>
+          <w:bCs/>
+          <w:sz w:val="24"/>
+          <w:szCs w:val="24"/>
           <w:rtl/>
         </w:rPr>
         <w:t xml:space="preserve"> </w:t>
@@ -193,15 +323,68 @@
           <w:szCs w:val="24"/>
           <w:rtl/>
         </w:rPr>
-        <w:t xml:space="preserve">אינטרפייס ממנו יורשים כל האובייקטים שניתן להתנגש בהם. האינטרפייס מכיל </w:t>
-      </w:r>
+        <w:t xml:space="preserve">המחלקה האחראית על </w:t>
+      </w:r>
+      <w:r>
+        <w:rPr>
+          <w:rFonts w:hint="cs"/>
+          <w:sz w:val="24"/>
+          <w:szCs w:val="24"/>
+          <w:rtl/>
+        </w:rPr>
+        <w:t>בדיקת התנגשויות בין גופים שונים.</w:t>
+      </w:r>
+    </w:p>
+    <w:p>
+      <w:pPr>
+        <w:bidi/>
+        <w:rPr>
+          <w:sz w:val="24"/>
+          <w:szCs w:val="24"/>
+        </w:rPr>
+      </w:pPr>
+      <w:r>
+        <w:rPr>
+          <w:rFonts w:hint="cs"/>
+          <w:sz w:val="24"/>
+          <w:szCs w:val="24"/>
+          <w:rtl/>
+        </w:rPr>
+        <w:t xml:space="preserve">המחלקה מממשת סוגי התנגשויות שונים, למשל </w:t>
+      </w:r>
+      <w:r>
+        <w:rPr>
+          <w:sz w:val="24"/>
+          <w:szCs w:val="24"/>
+          <w:rtl/>
+        </w:rPr>
+        <w:t>–</w:t>
+      </w:r>
+      <w:r>
+        <w:rPr>
+          <w:rFonts w:hint="cs"/>
+          <w:sz w:val="24"/>
+          <w:szCs w:val="24"/>
+          <w:rtl/>
+        </w:rPr>
+        <w:t xml:space="preserve"> התנגשות בין 2 קופסאות, התנגשות בין קופסא לנק'.</w:t>
+      </w:r>
+    </w:p>
+    <w:p>
+      <w:pPr>
+        <w:bidi/>
+        <w:rPr>
+          <w:rtl/>
+        </w:rPr>
+      </w:pPr>
       <w:proofErr w:type="spellStart"/>
       <w:r>
         <w:rPr>
           <w:sz w:val="24"/>
           <w:szCs w:val="24"/>
-        </w:rPr>
-        <w:t>enum</w:t>
+          <w:u w:val="single"/>
+        </w:rPr>
+        <w:t>CollisionHandler</w:t>
       </w:r>
       <w:proofErr w:type="spellEnd"/>
       <w:r>
@@ -209,33 +392,131 @@
           <w:rFonts w:hint="cs"/>
           <w:sz w:val="24"/>
           <w:szCs w:val="24"/>
-          <w:rtl/>
-        </w:rPr>
-        <w:t xml:space="preserve"> ובו סיווג לעצמים לפי התנהגות בעת התנגשות. למשל </w:t>
-      </w:r>
-      <w:r>
-        <w:rPr>
-          <w:sz w:val="24"/>
-          <w:szCs w:val="24"/>
-        </w:rPr>
-        <w:t>stay</w:t>
-      </w:r>
-      <w:r>
-        <w:rPr>
-          <w:rFonts w:hint="cs"/>
-          <w:sz w:val="24"/>
-          <w:szCs w:val="24"/>
-          <w:rtl/>
-        </w:rPr>
-        <w:t xml:space="preserve"> המייצג קופסא שנשארת במקום בעת פגיעה ו-</w:t>
+          <w:u w:val="single"/>
+          <w:rtl/>
+        </w:rPr>
+        <w:t>:</w:t>
+      </w:r>
+      <w:r>
+        <w:rPr>
+          <w:rFonts w:hint="cs"/>
+          <w:rtl/>
+        </w:rPr>
+        <w:t xml:space="preserve"> </w:t>
+      </w:r>
+      <w:r>
+        <w:rPr>
+          <w:rFonts w:hint="cs"/>
+          <w:sz w:val="24"/>
+          <w:szCs w:val="24"/>
+          <w:rtl/>
+        </w:rPr>
+        <w:t>המחלקה האחראית על טיפול בהתנגשויות בין גופים שונים.</w:t>
+      </w:r>
+    </w:p>
+    <w:p>
+      <w:pPr>
+        <w:bidi/>
+        <w:rPr>
+          <w:rtl/>
+        </w:rPr>
+      </w:pPr>
+    </w:p>
+    <w:p>
+      <w:pPr>
+        <w:bidi/>
+        <w:rPr>
+          <w:b/>
+          <w:bCs/>
+          <w:sz w:val="24"/>
+          <w:szCs w:val="24"/>
+          <w:rtl/>
+        </w:rPr>
+      </w:pPr>
+      <w:r>
+        <w:rPr>
+          <w:b/>
+          <w:bCs/>
+          <w:sz w:val="24"/>
+          <w:szCs w:val="24"/>
+        </w:rPr>
+        <w:t xml:space="preserve">Package </w:t>
+      </w:r>
+      <w:r>
+        <w:rPr>
+          <w:b/>
+          <w:bCs/>
+          <w:sz w:val="24"/>
+          <w:szCs w:val="24"/>
+        </w:rPr>
+        <w:t>Coordinates</w:t>
+      </w:r>
+      <w:r>
+        <w:rPr>
+          <w:b/>
+          <w:bCs/>
+          <w:sz w:val="24"/>
+          <w:szCs w:val="24"/>
+        </w:rPr>
+        <w:t xml:space="preserve"> </w:t>
+      </w:r>
+      <w:r>
+        <w:rPr>
+          <w:rFonts w:hint="cs"/>
+          <w:b/>
+          <w:bCs/>
+          <w:sz w:val="24"/>
+          <w:szCs w:val="24"/>
+          <w:rtl/>
+        </w:rPr>
+        <w:t>:</w:t>
+      </w:r>
+    </w:p>
+    <w:p>
+      <w:pPr>
+        <w:bidi/>
+        <w:rPr>
+          <w:sz w:val="24"/>
+          <w:szCs w:val="24"/>
+          <w:rtl/>
+        </w:rPr>
+      </w:pPr>
+      <w:r>
+        <w:rPr>
+          <w:sz w:val="24"/>
+          <w:szCs w:val="24"/>
+          <w:u w:val="single"/>
+        </w:rPr>
+        <w:t>Coordinates</w:t>
+      </w:r>
+      <w:r>
+        <w:rPr>
+          <w:rFonts w:hint="cs"/>
+          <w:sz w:val="24"/>
+          <w:szCs w:val="24"/>
+          <w:u w:val="single"/>
+          <w:rtl/>
+        </w:rPr>
+        <w:t>:</w:t>
+      </w:r>
+      <w:r>
+        <w:rPr>
+          <w:rFonts w:hint="cs"/>
+          <w:sz w:val="24"/>
+          <w:szCs w:val="24"/>
+          <w:rtl/>
+        </w:rPr>
+        <w:t xml:space="preserve"> </w:t>
       </w:r>
       <w:proofErr w:type="spellStart"/>
       <w:r>
         <w:rPr>
-          <w:sz w:val="24"/>
-          <w:szCs w:val="24"/>
-        </w:rPr>
-        <w:t>tnt</w:t>
+          <w:rFonts w:hint="cs"/>
+          <w:sz w:val="24"/>
+          <w:szCs w:val="24"/>
+          <w:rtl/>
+        </w:rPr>
+        <w:t>אינטרפייס</w:t>
       </w:r>
       <w:proofErr w:type="spellEnd"/>
       <w:r>
@@ -245,43 +526,165 @@
           <w:szCs w:val="24"/>
           <w:rtl/>
         </w:rPr>
-        <w:t xml:space="preserve"> המייצג קופסא שמתפוצצת בעת פגיעה ולכן נעלמת.  </w:t>
-      </w:r>
-    </w:p>
-    <w:p>
-      <w:pPr>
-        <w:bidi/>
-        <w:rPr>
-          <w:sz w:val="24"/>
-          <w:szCs w:val="24"/>
-          <w:rtl/>
-        </w:rPr>
-      </w:pPr>
+        <w:t xml:space="preserve">, מכיל </w:t>
+      </w:r>
+      <w:r>
+        <w:rPr>
+          <w:rFonts w:hint="cs"/>
+          <w:sz w:val="24"/>
+          <w:szCs w:val="24"/>
+          <w:rtl/>
+        </w:rPr>
+        <w:t xml:space="preserve">פונקציות </w:t>
+      </w:r>
+      <w:r>
+        <w:rPr>
+          <w:rFonts w:hint="cs"/>
+          <w:sz w:val="24"/>
+          <w:szCs w:val="24"/>
+          <w:rtl/>
+        </w:rPr>
+        <w:t>הזזת וקטור, סיבוב וכו'.</w:t>
+      </w:r>
+    </w:p>
+    <w:p>
+      <w:pPr>
+        <w:bidi/>
+        <w:rPr>
+          <w:sz w:val="24"/>
+          <w:szCs w:val="24"/>
+          <w:rtl/>
+        </w:rPr>
+      </w:pPr>
+      <w:r>
+        <w:rPr>
+          <w:sz w:val="24"/>
+          <w:szCs w:val="24"/>
+          <w:u w:val="single"/>
+        </w:rPr>
+        <w:t>Cartesian</w:t>
+      </w:r>
+      <w:r>
+        <w:rPr>
+          <w:rFonts w:hint="cs"/>
+          <w:sz w:val="24"/>
+          <w:szCs w:val="24"/>
+          <w:u w:val="single"/>
+          <w:rtl/>
+        </w:rPr>
+        <w:t>:</w:t>
+      </w:r>
+      <w:r>
+        <w:rPr>
+          <w:rFonts w:hint="cs"/>
+          <w:sz w:val="24"/>
+          <w:szCs w:val="24"/>
+          <w:rtl/>
+        </w:rPr>
+        <w:t xml:space="preserve"> המחלקה האחראית על מערכת קואורדינטות קרטזיות. המחלקה מטפלת בכל הפעולות הנדרשות </w:t>
+      </w:r>
+      <w:r>
+        <w:rPr>
+          <w:rFonts w:hint="cs"/>
+          <w:sz w:val="24"/>
+          <w:szCs w:val="24"/>
+          <w:rtl/>
+        </w:rPr>
+        <w:t>ב</w:t>
+      </w:r>
+      <w:r>
+        <w:rPr>
+          <w:rFonts w:hint="cs"/>
+          <w:sz w:val="24"/>
+          <w:szCs w:val="24"/>
+          <w:rtl/>
+        </w:rPr>
+        <w:t>מערכת הצירים כגון תנועה, סיבוב וכו'.</w:t>
+      </w:r>
+    </w:p>
+    <w:p>
+      <w:pPr>
+        <w:bidi/>
+        <w:rPr>
+          <w:rtl/>
+        </w:rPr>
+      </w:pPr>
+    </w:p>
+    <w:p>
+      <w:pPr>
+        <w:bidi/>
+        <w:rPr>
+          <w:b/>
+          <w:bCs/>
+          <w:sz w:val="24"/>
+          <w:szCs w:val="24"/>
+          <w:rtl/>
+        </w:rPr>
+      </w:pPr>
+      <w:r>
+        <w:rPr>
+          <w:b/>
+          <w:bCs/>
+          <w:sz w:val="24"/>
+          <w:szCs w:val="24"/>
+        </w:rPr>
+        <w:t xml:space="preserve">Package </w:t>
+      </w:r>
       <w:proofErr w:type="spellStart"/>
       <w:r>
         <w:rPr>
-          <w:sz w:val="24"/>
-          <w:szCs w:val="24"/>
-          <w:u w:val="single"/>
-        </w:rPr>
-        <w:t>CollisionDetector</w:t>
+          <w:b/>
+          <w:bCs/>
+          <w:sz w:val="24"/>
+          <w:szCs w:val="24"/>
+        </w:rPr>
+        <w:t>Enums</w:t>
       </w:r>
       <w:proofErr w:type="spellEnd"/>
       <w:r>
         <w:rPr>
           <w:rFonts w:hint="cs"/>
-          <w:sz w:val="24"/>
-          <w:szCs w:val="24"/>
-          <w:u w:val="single"/>
-          <w:rtl/>
-        </w:rPr>
-        <w:t>:</w:t>
-      </w:r>
-      <w:r>
-        <w:rPr>
-          <w:rFonts w:hint="cs"/>
-          <w:b/>
-          <w:bCs/>
+          <w:b/>
+          <w:bCs/>
+          <w:sz w:val="24"/>
+          <w:szCs w:val="24"/>
+          <w:rtl/>
+        </w:rPr>
+        <w:t>:</w:t>
+      </w:r>
+    </w:p>
+    <w:p>
+      <w:pPr>
+        <w:bidi/>
+        <w:rPr>
+          <w:sz w:val="24"/>
+          <w:szCs w:val="24"/>
+          <w:rtl/>
+        </w:rPr>
+      </w:pPr>
+      <w:proofErr w:type="spellStart"/>
+      <w:r>
+        <w:rPr>
+          <w:sz w:val="24"/>
+          <w:szCs w:val="24"/>
+          <w:u w:val="single"/>
+        </w:rPr>
+        <w:t>LevelEnum</w:t>
+      </w:r>
+      <w:proofErr w:type="spellEnd"/>
+      <w:r>
+        <w:rPr>
+          <w:rFonts w:hint="cs"/>
+          <w:sz w:val="24"/>
+          <w:szCs w:val="24"/>
+          <w:u w:val="single"/>
+          <w:rtl/>
+        </w:rPr>
+        <w:t>:</w:t>
+      </w:r>
+      <w:r>
+        <w:rPr>
+          <w:rFonts w:hint="cs"/>
           <w:sz w:val="24"/>
           <w:szCs w:val="24"/>
           <w:rtl/>
@@ -295,57 +698,42 @@
           <w:szCs w:val="24"/>
           <w:rtl/>
         </w:rPr>
-        <w:t xml:space="preserve">המחלקה האחראית על </w:t>
-      </w:r>
-      <w:r>
-        <w:rPr>
-          <w:rFonts w:hint="cs"/>
-          <w:sz w:val="24"/>
-          <w:szCs w:val="24"/>
-          <w:rtl/>
-        </w:rPr>
-        <w:t>בדיקת התנגשויות בין גופים שונים.</w:t>
-      </w:r>
-    </w:p>
-    <w:p>
-      <w:pPr>
-        <w:bidi/>
-        <w:rPr>
-          <w:sz w:val="24"/>
-          <w:szCs w:val="24"/>
-        </w:rPr>
-      </w:pPr>
-      <w:r>
-        <w:rPr>
-          <w:rFonts w:hint="cs"/>
-          <w:sz w:val="24"/>
-          <w:szCs w:val="24"/>
-          <w:rtl/>
-        </w:rPr>
-        <w:t xml:space="preserve">המחלקה מממשת סוגי התנגשויות שונים, למשל </w:t>
-      </w:r>
-      <w:r>
-        <w:rPr>
-          <w:sz w:val="24"/>
-          <w:szCs w:val="24"/>
-          <w:rtl/>
-        </w:rPr>
-        <w:t>–</w:t>
-      </w:r>
-      <w:r>
-        <w:rPr>
-          <w:rFonts w:hint="cs"/>
-          <w:sz w:val="24"/>
-          <w:szCs w:val="24"/>
-          <w:rtl/>
-        </w:rPr>
-        <w:t xml:space="preserve"> התנגשות בין 2 קופסאות, התנגשות בין קופסא לנק'.</w:t>
-      </w:r>
-    </w:p>
-    <w:p>
-      <w:pPr>
-        <w:bidi/>
-        <w:rPr>
+        <w:t>מכיל</w:t>
+      </w:r>
+      <w:r>
+        <w:rPr>
+          <w:rFonts w:hint="cs"/>
+          <w:sz w:val="24"/>
+          <w:szCs w:val="24"/>
+          <w:rtl/>
+        </w:rPr>
+        <w:t xml:space="preserve"> מידע עבור השלב בו נמצאים</w:t>
+      </w:r>
+      <w:r>
+        <w:rPr>
+          <w:rFonts w:hint="cs"/>
+          <w:sz w:val="24"/>
+          <w:szCs w:val="24"/>
+          <w:rtl/>
+        </w:rPr>
+        <w:t>.</w:t>
+      </w:r>
+      <w:r>
+        <w:rPr>
+          <w:rFonts w:hint="cs"/>
+          <w:sz w:val="24"/>
+          <w:szCs w:val="24"/>
+          <w:rtl/>
+        </w:rPr>
+        <w:t xml:space="preserve"> </w:t>
+      </w:r>
+    </w:p>
+    <w:p>
+      <w:pPr>
+        <w:bidi/>
+        <w:rPr>
+          <w:sz w:val="24"/>
+          <w:szCs w:val="24"/>
           <w:rtl/>
         </w:rPr>
       </w:pPr>
@@ -356,7 +744,7 @@
           <w:szCs w:val="24"/>
           <w:u w:val="single"/>
         </w:rPr>
-        <w:t>CollisionHandler</w:t>
+        <w:t>MovementEnum</w:t>
       </w:r>
       <w:proofErr w:type="spellEnd"/>
       <w:r>
@@ -372,6 +760,8 @@
       <w:r>
         <w:rPr>
           <w:rFonts w:hint="cs"/>
+          <w:sz w:val="24"/>
+          <w:szCs w:val="24"/>
           <w:rtl/>
         </w:rPr>
         <w:t xml:space="preserve"> </w:t>
@@ -383,396 +773,50 @@
           <w:szCs w:val="24"/>
           <w:rtl/>
         </w:rPr>
-        <w:t>המחלקה האחראית על טיפול בהתנגשויות בין גופים שונים.</w:t>
-      </w:r>
-    </w:p>
-    <w:p>
-      <w:pPr>
-        <w:bidi/>
-        <w:rPr>
-          <w:rtl/>
-        </w:rPr>
-      </w:pPr>
-    </w:p>
-    <w:p>
-      <w:pPr>
-        <w:bidi/>
-        <w:rPr>
-          <w:b/>
-          <w:bCs/>
-          <w:sz w:val="24"/>
-          <w:szCs w:val="24"/>
-          <w:rtl/>
-        </w:rPr>
-      </w:pPr>
-      <w:r>
-        <w:rPr>
-          <w:b/>
-          <w:bCs/>
-          <w:sz w:val="24"/>
-          <w:szCs w:val="24"/>
-        </w:rPr>
-        <w:t xml:space="preserve">Package </w:t>
-      </w:r>
-      <w:r>
-        <w:rPr>
-          <w:b/>
-          <w:bCs/>
-          <w:sz w:val="24"/>
-          <w:szCs w:val="24"/>
-        </w:rPr>
-        <w:t>Coordinates</w:t>
-      </w:r>
-      <w:r>
-        <w:rPr>
-          <w:b/>
-          <w:bCs/>
-          <w:sz w:val="24"/>
-          <w:szCs w:val="24"/>
+        <w:t>מכיל מידע על כיוון התנועה.</w:t>
+      </w:r>
+    </w:p>
+    <w:p>
+      <w:pPr>
+        <w:bidi/>
+        <w:rPr>
+          <w:sz w:val="24"/>
+          <w:szCs w:val="24"/>
+          <w:rtl/>
+        </w:rPr>
+      </w:pPr>
+      <w:proofErr w:type="spellStart"/>
+      <w:r>
+        <w:rPr>
+          <w:sz w:val="24"/>
+          <w:szCs w:val="24"/>
+          <w:u w:val="single"/>
+        </w:rPr>
+        <w:t>SteerEnum</w:t>
+      </w:r>
+      <w:proofErr w:type="spellEnd"/>
+      <w:r>
+        <w:rPr>
+          <w:rFonts w:hint="cs"/>
+          <w:sz w:val="24"/>
+          <w:szCs w:val="24"/>
+          <w:u w:val="single"/>
+          <w:rtl/>
+        </w:rPr>
+        <w:t>:</w:t>
+      </w:r>
+      <w:r>
+        <w:rPr>
+          <w:rFonts w:hint="cs"/>
+          <w:sz w:val="24"/>
+          <w:szCs w:val="24"/>
+          <w:rtl/>
         </w:rPr>
         <w:t xml:space="preserve"> </w:t>
       </w:r>
       <w:r>
         <w:rPr>
           <w:rFonts w:hint="cs"/>
-          <w:b/>
-          <w:bCs/>
-          <w:sz w:val="24"/>
-          <w:szCs w:val="24"/>
-          <w:rtl/>
-        </w:rPr>
-        <w:t>:</w:t>
-      </w:r>
-    </w:p>
-    <w:p>
-      <w:pPr>
-        <w:bidi/>
-        <w:rPr>
-          <w:rFonts w:hint="cs"/>
-          <w:sz w:val="24"/>
-          <w:szCs w:val="24"/>
-          <w:rtl/>
-        </w:rPr>
-      </w:pPr>
-      <w:r>
-        <w:rPr>
-          <w:sz w:val="24"/>
-          <w:szCs w:val="24"/>
-          <w:u w:val="single"/>
-        </w:rPr>
-        <w:t>Coordinates</w:t>
-      </w:r>
-      <w:r>
-        <w:rPr>
-          <w:rFonts w:hint="cs"/>
-          <w:sz w:val="24"/>
-          <w:szCs w:val="24"/>
-          <w:u w:val="single"/>
-          <w:rtl/>
-        </w:rPr>
-        <w:t>:</w:t>
-      </w:r>
-      <w:r>
-        <w:rPr>
-          <w:rFonts w:hint="cs"/>
-          <w:sz w:val="24"/>
-          <w:szCs w:val="24"/>
-          <w:u w:val="single"/>
-          <w:rtl/>
-        </w:rPr>
-        <w:t xml:space="preserve"> </w:t>
-      </w:r>
-      <w:r>
-        <w:rPr>
-          <w:rFonts w:hint="cs"/>
-          <w:sz w:val="24"/>
-          <w:szCs w:val="24"/>
-          <w:rtl/>
-        </w:rPr>
-        <w:t xml:space="preserve">אינטרפייס, מכיל </w:t>
-      </w:r>
-      <w:r>
-        <w:rPr>
-          <w:rFonts w:hint="cs"/>
-          <w:sz w:val="24"/>
-          <w:szCs w:val="24"/>
-          <w:rtl/>
-        </w:rPr>
-        <w:t xml:space="preserve">פונקציות </w:t>
-      </w:r>
-      <w:r>
-        <w:rPr>
-          <w:rFonts w:hint="cs"/>
-          <w:sz w:val="24"/>
-          <w:szCs w:val="24"/>
-          <w:rtl/>
-        </w:rPr>
-        <w:t>הזזת וקטור, סיבוב וכו'.</w:t>
-      </w:r>
-    </w:p>
-    <w:p>
-      <w:pPr>
-        <w:bidi/>
-        <w:rPr>
-          <w:sz w:val="24"/>
-          <w:szCs w:val="24"/>
-          <w:rtl/>
-        </w:rPr>
-      </w:pPr>
-      <w:r>
-        <w:rPr>
-          <w:sz w:val="24"/>
-          <w:szCs w:val="24"/>
-          <w:u w:val="single"/>
-        </w:rPr>
-        <w:t>Cartesian</w:t>
-      </w:r>
-      <w:r>
-        <w:rPr>
-          <w:rFonts w:hint="cs"/>
-          <w:sz w:val="24"/>
-          <w:szCs w:val="24"/>
-          <w:u w:val="single"/>
-          <w:rtl/>
-        </w:rPr>
-        <w:t>:</w:t>
-      </w:r>
-      <w:r>
-        <w:rPr>
-          <w:rFonts w:hint="cs"/>
-          <w:sz w:val="24"/>
-          <w:szCs w:val="24"/>
-          <w:rtl/>
-        </w:rPr>
-        <w:t xml:space="preserve"> המחלקה האחראית על מערכת קואורדינטות קרטזיות. המחלקה מטפלת בכל הפעולות הנדרשות </w:t>
-      </w:r>
-      <w:r>
-        <w:rPr>
-          <w:rFonts w:hint="cs"/>
-          <w:sz w:val="24"/>
-          <w:szCs w:val="24"/>
-          <w:rtl/>
-        </w:rPr>
-        <w:t>ב</w:t>
-      </w:r>
-      <w:r>
-        <w:rPr>
-          <w:rFonts w:hint="cs"/>
-          <w:sz w:val="24"/>
-          <w:szCs w:val="24"/>
-          <w:rtl/>
-        </w:rPr>
-        <w:t>מערכת הצירים כגון תנועה, סיבוב וכו'.</w:t>
-      </w:r>
-    </w:p>
-    <w:p>
-      <w:pPr>
-        <w:bidi/>
-        <w:rPr>
-          <w:rtl/>
-        </w:rPr>
-      </w:pPr>
-    </w:p>
-    <w:p>
-      <w:pPr>
-        <w:bidi/>
-        <w:rPr>
-          <w:b/>
-          <w:bCs/>
-          <w:sz w:val="24"/>
-          <w:szCs w:val="24"/>
-          <w:rtl/>
-        </w:rPr>
-      </w:pPr>
-      <w:r>
-        <w:rPr>
-          <w:b/>
-          <w:bCs/>
-          <w:sz w:val="24"/>
-          <w:szCs w:val="24"/>
-        </w:rPr>
-        <w:t xml:space="preserve">Package </w:t>
-      </w:r>
-      <w:proofErr w:type="spellStart"/>
-      <w:r>
-        <w:rPr>
-          <w:b/>
-          <w:bCs/>
-          <w:sz w:val="24"/>
-          <w:szCs w:val="24"/>
-        </w:rPr>
-        <w:t>Enums</w:t>
-      </w:r>
-      <w:proofErr w:type="spellEnd"/>
-      <w:r>
-        <w:rPr>
-          <w:rFonts w:hint="cs"/>
-          <w:b/>
-          <w:bCs/>
-          <w:sz w:val="24"/>
-          <w:szCs w:val="24"/>
-          <w:rtl/>
-        </w:rPr>
-        <w:t>:</w:t>
-      </w:r>
-    </w:p>
-    <w:p>
-      <w:pPr>
-        <w:bidi/>
-        <w:rPr>
-          <w:sz w:val="24"/>
-          <w:szCs w:val="24"/>
-          <w:rtl/>
-        </w:rPr>
-      </w:pPr>
-      <w:proofErr w:type="spellStart"/>
-      <w:r>
-        <w:rPr>
-          <w:sz w:val="24"/>
-          <w:szCs w:val="24"/>
-          <w:u w:val="single"/>
-        </w:rPr>
-        <w:t>LevelEnum</w:t>
-      </w:r>
-      <w:proofErr w:type="spellEnd"/>
-      <w:r>
-        <w:rPr>
-          <w:rFonts w:hint="cs"/>
-          <w:sz w:val="24"/>
-          <w:szCs w:val="24"/>
-          <w:u w:val="single"/>
-          <w:rtl/>
-        </w:rPr>
-        <w:t>:</w:t>
-      </w:r>
-      <w:r>
-        <w:rPr>
-          <w:rFonts w:hint="cs"/>
-          <w:sz w:val="24"/>
-          <w:szCs w:val="24"/>
-          <w:rtl/>
-        </w:rPr>
-        <w:t xml:space="preserve"> </w:t>
-      </w:r>
-      <w:r>
-        <w:rPr>
-          <w:rFonts w:hint="cs"/>
-          <w:sz w:val="24"/>
-          <w:szCs w:val="24"/>
-          <w:rtl/>
-        </w:rPr>
-        <w:t>מכיל</w:t>
-      </w:r>
-      <w:r>
-        <w:rPr>
-          <w:rFonts w:hint="cs"/>
-          <w:sz w:val="24"/>
-          <w:szCs w:val="24"/>
-          <w:rtl/>
-        </w:rPr>
-        <w:t xml:space="preserve"> מידע עבור השלב בו נמצאים</w:t>
-      </w:r>
-      <w:r>
-        <w:rPr>
-          <w:rFonts w:hint="cs"/>
-          <w:sz w:val="24"/>
-          <w:szCs w:val="24"/>
-          <w:rtl/>
-        </w:rPr>
-        <w:t>.</w:t>
-      </w:r>
-      <w:r>
-        <w:rPr>
-          <w:rFonts w:hint="cs"/>
-          <w:sz w:val="24"/>
-          <w:szCs w:val="24"/>
-          <w:rtl/>
-        </w:rPr>
-        <w:t xml:space="preserve"> </w:t>
-      </w:r>
-    </w:p>
-    <w:p>
-      <w:pPr>
-        <w:bidi/>
-        <w:rPr>
-          <w:sz w:val="24"/>
-          <w:szCs w:val="24"/>
-          <w:rtl/>
-        </w:rPr>
-      </w:pPr>
-      <w:proofErr w:type="spellStart"/>
-      <w:r>
-        <w:rPr>
-          <w:sz w:val="24"/>
-          <w:szCs w:val="24"/>
-          <w:u w:val="single"/>
-        </w:rPr>
-        <w:t>MovementEnum</w:t>
-      </w:r>
-      <w:proofErr w:type="spellEnd"/>
-      <w:r>
-        <w:rPr>
-          <w:rFonts w:hint="cs"/>
-          <w:sz w:val="24"/>
-          <w:szCs w:val="24"/>
-          <w:u w:val="single"/>
-          <w:rtl/>
-        </w:rPr>
-        <w:t>:</w:t>
-      </w:r>
-      <w:r>
-        <w:rPr>
-          <w:rFonts w:hint="cs"/>
-          <w:sz w:val="24"/>
-          <w:szCs w:val="24"/>
-          <w:u w:val="single"/>
-          <w:rtl/>
-        </w:rPr>
-        <w:t xml:space="preserve"> </w:t>
-      </w:r>
-      <w:r>
-        <w:rPr>
-          <w:rFonts w:hint="cs"/>
-          <w:sz w:val="24"/>
-          <w:szCs w:val="24"/>
-          <w:rtl/>
-        </w:rPr>
-        <w:t>מכיל מידע על כיוון התנועה.</w:t>
-      </w:r>
-    </w:p>
-    <w:p>
-      <w:pPr>
-        <w:bidi/>
-        <w:rPr>
-          <w:rFonts w:hint="cs"/>
-          <w:sz w:val="24"/>
-          <w:szCs w:val="24"/>
-          <w:rtl/>
-        </w:rPr>
-      </w:pPr>
-      <w:proofErr w:type="spellStart"/>
-      <w:r>
-        <w:rPr>
-          <w:sz w:val="24"/>
-          <w:szCs w:val="24"/>
-          <w:u w:val="single"/>
-        </w:rPr>
-        <w:t>SteerEnum</w:t>
-      </w:r>
-      <w:proofErr w:type="spellEnd"/>
-      <w:r>
-        <w:rPr>
-          <w:rFonts w:hint="cs"/>
-          <w:sz w:val="24"/>
-          <w:szCs w:val="24"/>
-          <w:u w:val="single"/>
-          <w:rtl/>
-        </w:rPr>
-        <w:t xml:space="preserve">: </w:t>
-      </w:r>
-      <w:r>
-        <w:rPr>
-          <w:rFonts w:hint="cs"/>
           <w:sz w:val="24"/>
           <w:szCs w:val="24"/>
           <w:rtl/>
@@ -826,7 +870,6 @@
       <w:pPr>
         <w:bidi/>
         <w:rPr>
-          <w:rFonts w:hint="cs"/>
           <w:sz w:val="24"/>
           <w:szCs w:val="24"/>
           <w:rtl/>
@@ -1524,7 +1567,6 @@
       <w:pPr>
         <w:bidi/>
         <w:rPr>
-          <w:rFonts w:hint="cs"/>
           <w:sz w:val="24"/>
           <w:szCs w:val="24"/>
           <w:rtl/>
@@ -1548,31 +1590,51 @@
           <w:u w:val="single"/>
           <w:rtl/>
         </w:rPr>
-        <w:t xml:space="preserve">: </w:t>
-      </w:r>
-      <w:r>
-        <w:rPr>
-          <w:rFonts w:hint="cs"/>
-          <w:sz w:val="24"/>
-          <w:szCs w:val="24"/>
-          <w:rtl/>
-        </w:rPr>
-        <w:t>אינטרפייס ממנו יורשים כל העצמים בעולם, מכיל פונקציה של ציור שיש לממש.</w:t>
+        <w:t>:</w:t>
       </w:r>
       <w:bookmarkStart w:id="0" w:name="_GoBack"/>
+      <w:r>
+        <w:rPr>
+          <w:rFonts w:hint="cs"/>
+          <w:sz w:val="24"/>
+          <w:szCs w:val="24"/>
+          <w:rtl/>
+        </w:rPr>
+        <w:t xml:space="preserve"> </w:t>
+      </w:r>
       <w:bookmarkEnd w:id="0"/>
-    </w:p>
-    <w:p>
-      <w:pPr>
-        <w:bidi/>
-        <w:rPr>
-          <w:sz w:val="24"/>
-          <w:szCs w:val="24"/>
-        </w:rPr>
-      </w:pPr>
       <w:proofErr w:type="spellStart"/>
       <w:r>
         <w:rPr>
+          <w:rFonts w:hint="cs"/>
+          <w:sz w:val="24"/>
+          <w:szCs w:val="24"/>
+          <w:rtl/>
+        </w:rPr>
+        <w:t>אינטרפייס</w:t>
+      </w:r>
+      <w:proofErr w:type="spellEnd"/>
+      <w:r>
+        <w:rPr>
+          <w:rFonts w:hint="cs"/>
+          <w:sz w:val="24"/>
+          <w:szCs w:val="24"/>
+          <w:rtl/>
+        </w:rPr>
+        <w:t xml:space="preserve"> ממנו יורשים כל העצמים בעולם, מכיל פונקציה של ציור שיש לממש.</w:t>
+      </w:r>
+    </w:p>
+    <w:p>
+      <w:pPr>
+        <w:bidi/>
+        <w:rPr>
+          <w:sz w:val="24"/>
+          <w:szCs w:val="24"/>
+        </w:rPr>
+      </w:pPr>
+      <w:proofErr w:type="spellStart"/>
+      <w:r>
+        <w:rPr>
           <w:sz w:val="24"/>
           <w:szCs w:val="24"/>
           <w:u w:val="single"/>
@@ -1684,7 +1746,27 @@
           <w:szCs w:val="24"/>
           <w:rtl/>
         </w:rPr>
-        <w:t xml:space="preserve"> אך בעלת מימדים שווים.</w:t>
+        <w:t xml:space="preserve"> אך בעלת </w:t>
+      </w:r>
+      <w:proofErr w:type="spellStart"/>
+      <w:r>
+        <w:rPr>
+          <w:rFonts w:hint="cs"/>
+          <w:sz w:val="24"/>
+          <w:szCs w:val="24"/>
+          <w:rtl/>
+        </w:rPr>
+        <w:t>מימדים</w:t>
+      </w:r>
+      <w:proofErr w:type="spellEnd"/>
+      <w:r>
+        <w:rPr>
+          <w:rFonts w:hint="cs"/>
+          <w:sz w:val="24"/>
+          <w:szCs w:val="24"/>
+          <w:rtl/>
+        </w:rPr>
+        <w:t xml:space="preserve"> שווים.</w:t>
       </w:r>
     </w:p>
     <w:p>
@@ -2114,7 +2196,7 @@
       </w:pPr>
     </w:pPrDefault>
   </w:docDefaults>
-  <w:latentStyles w:defLockedState="0" w:defUIPriority="99" w:defSemiHidden="0" w:defUnhideWhenUsed="0" w:defQFormat="0" w:count="375">
+  <w:latentStyles w:defLockedState="0" w:defUIPriority="99" w:defSemiHidden="0" w:defUnhideWhenUsed="0" w:defQFormat="0" w:count="376">
     <w:lsdException w:name="Normal" w:uiPriority="0" w:qFormat="1"/>
     <w:lsdException w:name="heading 1" w:uiPriority="9" w:qFormat="1"/>
     <w:lsdException w:name="heading 2" w:semiHidden="1" w:uiPriority="9" w:unhideWhenUsed="1" w:qFormat="1"/>
@@ -2220,7 +2302,6 @@
     <w:lsdException w:name="HTML Sample" w:semiHidden="1" w:unhideWhenUsed="1"/>
     <w:lsdException w:name="HTML Typewriter" w:semiHidden="1" w:unhideWhenUsed="1"/>
     <w:lsdException w:name="HTML Variable" w:semiHidden="1" w:unhideWhenUsed="1"/>
-    <w:lsdException w:name="Normal Table" w:semiHidden="1" w:unhideWhenUsed="1"/>
     <w:lsdException w:name="annotation subject" w:semiHidden="1" w:unhideWhenUsed="1"/>
     <w:lsdException w:name="No List" w:semiHidden="1" w:unhideWhenUsed="1"/>
     <w:lsdException w:name="Outline List 1" w:semiHidden="1" w:unhideWhenUsed="1"/>
@@ -2267,10 +2348,8 @@
     <w:lsdException w:name="Table Subtle 2" w:semiHidden="1" w:unhideWhenUsed="1"/>
     <w:lsdException w:name="Table Web 1" w:semiHidden="1" w:unhideWhenUsed="1"/>
     <w:lsdException w:name="Table Web 2" w:semiHidden="1" w:unhideWhenUsed="1"/>
-    <w:lsdException w:name="Table Web 3" w:semiHidden="1" w:unhideWhenUsed="1"/>
     <w:lsdException w:name="Balloon Text" w:semiHidden="1" w:unhideWhenUsed="1"/>
     <w:lsdException w:name="Table Grid" w:uiPriority="39"/>
-    <w:lsdException w:name="Table Theme" w:semiHidden="1" w:unhideWhenUsed="1"/>
     <w:lsdException w:name="Placeholder Text" w:semiHidden="1"/>
     <w:lsdException w:name="No Spacing" w:uiPriority="1" w:qFormat="1"/>
     <w:lsdException w:name="Light Shading" w:uiPriority="60"/>
@@ -2490,18 +2569,19 @@
     <w:lsdException w:name="Smart Hyperlink" w:semiHidden="1" w:unhideWhenUsed="1"/>
     <w:lsdException w:name="Hashtag" w:semiHidden="1" w:unhideWhenUsed="1"/>
     <w:lsdException w:name="Unresolved Mention" w:semiHidden="1" w:unhideWhenUsed="1"/>
+    <w:lsdException w:name="Smart Link" w:semiHidden="1" w:unhideWhenUsed="1"/>
   </w:latentStyles>
-  <w:style w:type="paragraph" w:default="1" w:styleId="Normal">
+  <w:style w:type="paragraph" w:default="1" w:styleId="a">
     <w:name w:val="Normal"/>
     <w:qFormat/>
   </w:style>
-  <w:style w:type="character" w:default="1" w:styleId="DefaultParagraphFont">
+  <w:style w:type="character" w:default="1" w:styleId="a0">
     <w:name w:val="Default Paragraph Font"/>
     <w:uiPriority w:val="1"/>
     <w:semiHidden/>
     <w:unhideWhenUsed/>
   </w:style>
-  <w:style w:type="table" w:default="1" w:styleId="TableNormal">
+  <w:style w:type="table" w:default="1" w:styleId="a1">
     <w:name w:val="Normal Table"/>
     <w:uiPriority w:val="99"/>
     <w:semiHidden/>
@@ -2516,7 +2596,7 @@
       </w:tblCellMar>
     </w:tblPr>
   </w:style>
-  <w:style w:type="numbering" w:default="1" w:styleId="NoList">
+  <w:style w:type="numbering" w:default="1" w:styleId="a2">
     <w:name w:val="No List"/>
     <w:uiPriority w:val="99"/>
     <w:semiHidden/>
